--- a/FAI_Project_T1/Narendra/Paper01_Introduction_and_Summary.docx
+++ b/FAI_Project_T1/Narendra/Paper01_Introduction_and_Summary.docx
@@ -441,7 +441,30 @@
           <w:sz w:val="28"/>
           <w:szCs w:val="28"/>
         </w:rPr>
-        <w:t>(label-setting algorithm)</w:t>
+        <w:t>(label-</w:t>
+      </w:r>
+      <w:r>
+        <w:rPr>
+          <w:rFonts w:eastAsia="Noto Serif CJK SC" w:cs="Lohit Devanagari"/>
+          <w:b/>
+          <w:bCs/>
+          <w:color w:val="2A6099"/>
+          <w:kern w:val="2"/>
+          <w:sz w:val="28"/>
+          <w:szCs w:val="28"/>
+          <w:lang w:val="en-IN" w:eastAsia="zh-CN" w:bidi="hi-IN"/>
+        </w:rPr>
+        <w:t>correcting</w:t>
+      </w:r>
+      <w:r>
+        <w:rPr>
+          <w:b/>
+          <w:bCs/>
+          <w:color w:val="2A6099"/>
+          <w:sz w:val="28"/>
+          <w:szCs w:val="28"/>
+        </w:rPr>
+        <w:t xml:space="preserve"> algorithm)</w:t>
       </w:r>
       <w:r>
         <w:rPr>
